--- a/05_Zeitaufzeichnung/21.11.2019/Zeitaufzeichnung.docx
+++ b/05_Zeitaufzeichnung/21.11.2019/Zeitaufzeichnung.docx
@@ -1,6 +1,6 @@
 
 <file path=word/document.xml><?xml version="1.0" encoding="utf-8"?>
-<w:document xmlns:wpc="http://schemas.microsoft.com/office/word/2010/wordprocessingCanvas" xmlns:cx="http://schemas.microsoft.com/office/drawing/2014/chartex" xmlns:cx1="http://schemas.microsoft.com/office/drawing/2015/9/8/chartex" xmlns:cx2="http://schemas.microsoft.com/office/drawing/2015/10/21/chartex" xmlns:cx3="http://schemas.microsoft.com/office/drawing/2016/5/9/chartex" xmlns:cx4="http://schemas.microsoft.com/office/drawing/2016/5/10/chartex" xmlns:cx5="http://schemas.microsoft.com/office/drawing/2016/5/11/chartex" xmlns:cx6="http://schemas.microsoft.com/office/drawing/2016/5/12/chartex" xmlns:cx7="http://schemas.microsoft.com/office/drawing/2016/5/13/chartex" xmlns:cx8="http://schemas.microsoft.com/office/drawing/2016/5/14/chartex" xmlns:mc="http://schemas.openxmlformats.org/markup-compatibility/2006" xmlns:aink="http://schemas.microsoft.com/office/drawing/2016/ink" xmlns:am3d="http://schemas.microsoft.com/office/drawing/2017/model3d" xmlns:o="urn:schemas-microsoft-com:office:office" xmlns:r="http://schemas.openxmlformats.org/officeDocument/2006/relationships" xmlns:m="http://schemas.openxmlformats.org/officeDocument/2006/math" xmlns:v="urn:schemas-microsoft-com:vml" xmlns:wp14="http://schemas.microsoft.com/office/word/2010/wordprocessingDrawing" xmlns:wp="http://schemas.openxmlformats.org/drawingml/2006/wordprocessingDrawing" xmlns:w10="urn:schemas-microsoft-com:office:word" xmlns:w="http://schemas.openxmlformats.org/wordprocessingml/2006/main" xmlns:w14="http://schemas.microsoft.com/office/word/2010/wordml" xmlns:w15="http://schemas.microsoft.com/office/word/2012/wordml" xmlns:w16cid="http://schemas.microsoft.com/office/word/2016/wordml/cid" xmlns:w16se="http://schemas.microsoft.com/office/word/2015/wordml/symex" xmlns:wpg="http://schemas.microsoft.com/office/word/2010/wordprocessingGroup" xmlns:wpi="http://schemas.microsoft.com/office/word/2010/wordprocessingInk" xmlns:wne="http://schemas.microsoft.com/office/word/2006/wordml" xmlns:wps="http://schemas.microsoft.com/office/word/2010/wordprocessingShape" mc:Ignorable="w14 w15 w16se w16cid wp14">
+<w:document xmlns:wpc="http://schemas.microsoft.com/office/word/2010/wordprocessingCanvas" xmlns:cx="http://schemas.microsoft.com/office/drawing/2014/chartex" xmlns:cx1="http://schemas.microsoft.com/office/drawing/2015/9/8/chartex" xmlns:cx2="http://schemas.microsoft.com/office/drawing/2015/10/21/chartex" xmlns:cx3="http://schemas.microsoft.com/office/drawing/2016/5/9/chartex" xmlns:cx4="http://schemas.microsoft.com/office/drawing/2016/5/10/chartex" xmlns:cx5="http://schemas.microsoft.com/office/drawing/2016/5/11/chartex" xmlns:cx6="http://schemas.microsoft.com/office/drawing/2016/5/12/chartex" xmlns:cx7="http://schemas.microsoft.com/office/drawing/2016/5/13/chartex" xmlns:cx8="http://schemas.microsoft.com/office/drawing/2016/5/14/chartex" xmlns:mc="http://schemas.openxmlformats.org/markup-compatibility/2006" xmlns:aink="http://schemas.microsoft.com/office/drawing/2016/ink" xmlns:am3d="http://schemas.microsoft.com/office/drawing/2017/model3d" xmlns:o="urn:schemas-microsoft-com:office:office" xmlns:r="http://schemas.openxmlformats.org/officeDocument/2006/relationships" xmlns:m="http://schemas.openxmlformats.org/officeDocument/2006/math" xmlns:v="urn:schemas-microsoft-com:vml" xmlns:wp14="http://schemas.microsoft.com/office/word/2010/wordprocessingDrawing" xmlns:wp="http://schemas.openxmlformats.org/drawingml/2006/wordprocessingDrawing" xmlns:w10="urn:schemas-microsoft-com:office:word" xmlns:w="http://schemas.openxmlformats.org/wordprocessingml/2006/main" xmlns:w14="http://schemas.microsoft.com/office/word/2010/wordml" xmlns:w15="http://schemas.microsoft.com/office/word/2012/wordml" xmlns:w16cex="http://schemas.microsoft.com/office/word/2018/wordml/cex" xmlns:w16cid="http://schemas.microsoft.com/office/word/2016/wordml/cid" xmlns:w16="http://schemas.microsoft.com/office/word/2018/wordml" xmlns:w16se="http://schemas.microsoft.com/office/word/2015/wordml/symex" xmlns:wpg="http://schemas.microsoft.com/office/word/2010/wordprocessingGroup" xmlns:wpi="http://schemas.microsoft.com/office/word/2010/wordprocessingInk" xmlns:wne="http://schemas.microsoft.com/office/word/2006/wordml" xmlns:wps="http://schemas.microsoft.com/office/word/2010/wordprocessingShape" mc:Ignorable="w14 w15 w16se w16cid w16 w16cex wp14">
   <w:body>
     <w:p>
       <w:pPr>
@@ -29,10 +29,10 @@
           <w:noProof/>
         </w:rPr>
         <w:drawing>
-          <wp:inline distT="0" distB="0" distL="0" distR="0" wp14:anchorId="47E75461" wp14:editId="431C7A5B">
-            <wp:extent cx="10468001" cy="4508390"/>
-            <wp:effectExtent l="0" t="0" r="0" b="6985"/>
-            <wp:docPr id="1" name="Grafik 1"/>
+          <wp:inline distT="0" distB="0" distL="0" distR="0" wp14:anchorId="2DB105C9" wp14:editId="5890B99E">
+            <wp:extent cx="10495108" cy="4850296"/>
+            <wp:effectExtent l="0" t="0" r="1905" b="7620"/>
+            <wp:docPr id="6" name="Grafik 6"/>
             <wp:cNvGraphicFramePr>
               <a:graphicFrameLocks xmlns:a="http://schemas.openxmlformats.org/drawingml/2006/main" noChangeAspect="1"/>
             </wp:cNvGraphicFramePr>
@@ -61,7 +61,7 @@
                   <pic:spPr bwMode="auto">
                     <a:xfrm>
                       <a:off x="0" y="0"/>
-                      <a:ext cx="10514335" cy="4528345"/>
+                      <a:ext cx="10511049" cy="4857663"/>
                     </a:xfrm>
                     <a:prstGeom prst="rect">
                       <a:avLst/>
@@ -100,24 +100,24 @@
       <w:r>
         <w:br w:type="page"/>
       </w:r>
+      <w:r>
+        <w:lastRenderedPageBreak/>
+        <w:t>Tobias Schrottwieser</w:t>
+      </w:r>
     </w:p>
     <w:p>
       <w:pPr>
-        <w:ind w:left="-567" w:firstLine="567"/>
-      </w:pPr>
-      <w:r>
-        <w:lastRenderedPageBreak/>
-        <w:t>Tobias Schrottwieser</w:t>
-      </w:r>
+        <w:jc w:val="center"/>
+      </w:pPr>
       <w:r>
         <w:rPr>
           <w:noProof/>
         </w:rPr>
         <w:drawing>
-          <wp:inline distT="0" distB="0" distL="0" distR="0" wp14:anchorId="332DA623" wp14:editId="23E230EE">
-            <wp:extent cx="9581321" cy="6007874"/>
-            <wp:effectExtent l="0" t="0" r="1270" b="0"/>
-            <wp:docPr id="2" name="Grafik 2"/>
+          <wp:inline distT="0" distB="0" distL="0" distR="0" wp14:anchorId="6859806F" wp14:editId="3C3ED807">
+            <wp:extent cx="7895119" cy="5860111"/>
+            <wp:effectExtent l="0" t="0" r="0" b="7620"/>
+            <wp:docPr id="7" name="Grafik 7"/>
             <wp:cNvGraphicFramePr>
               <a:graphicFrameLocks xmlns:a="http://schemas.openxmlformats.org/drawingml/2006/main" noChangeAspect="1"/>
             </wp:cNvGraphicFramePr>
@@ -146,7 +146,7 @@
                   <pic:spPr bwMode="auto">
                     <a:xfrm>
                       <a:off x="0" y="0"/>
-                      <a:ext cx="9628974" cy="6037754"/>
+                      <a:ext cx="7917110" cy="5876434"/>
                     </a:xfrm>
                     <a:prstGeom prst="rect">
                       <a:avLst/>
@@ -162,8 +162,6 @@
           </wp:inline>
         </w:drawing>
       </w:r>
-      <w:bookmarkStart w:id="0" w:name="_GoBack"/>
-      <w:bookmarkEnd w:id="0"/>
     </w:p>
     <w:p>
       <w:r>
@@ -174,16 +172,17 @@
     <w:p>
       <w:pPr>
         <w:ind w:hanging="567"/>
+        <w:jc w:val="center"/>
       </w:pPr>
       <w:r>
         <w:rPr>
           <w:noProof/>
         </w:rPr>
         <w:drawing>
-          <wp:inline distT="0" distB="0" distL="0" distR="0" wp14:anchorId="077AC266" wp14:editId="18200221">
-            <wp:extent cx="10482361" cy="5279666"/>
-            <wp:effectExtent l="0" t="0" r="0" b="0"/>
-            <wp:docPr id="3" name="Grafik 3"/>
+          <wp:inline distT="0" distB="0" distL="0" distR="0" wp14:anchorId="45635CAC" wp14:editId="1C2D1456">
+            <wp:extent cx="9212892" cy="5899868"/>
+            <wp:effectExtent l="0" t="0" r="7620" b="5715"/>
+            <wp:docPr id="8" name="Grafik 8"/>
             <wp:cNvGraphicFramePr>
               <a:graphicFrameLocks xmlns:a="http://schemas.openxmlformats.org/drawingml/2006/main" noChangeAspect="1"/>
             </wp:cNvGraphicFramePr>
@@ -212,7 +211,7 @@
                   <pic:spPr bwMode="auto">
                     <a:xfrm>
                       <a:off x="0" y="0"/>
-                      <a:ext cx="10519953" cy="5298600"/>
+                      <a:ext cx="9220883" cy="5904986"/>
                     </a:xfrm>
                     <a:prstGeom prst="rect">
                       <a:avLst/>
@@ -233,24 +232,24 @@
       <w:r>
         <w:br w:type="page"/>
       </w:r>
+      <w:r>
+        <w:lastRenderedPageBreak/>
+        <w:t>Nils Brugger</w:t>
+      </w:r>
     </w:p>
     <w:p>
       <w:pPr>
-        <w:ind w:left="-567" w:firstLine="567"/>
-      </w:pPr>
-      <w:r>
-        <w:lastRenderedPageBreak/>
-        <w:t>Nils Brugger</w:t>
-      </w:r>
+        <w:jc w:val="center"/>
+      </w:pPr>
       <w:r>
         <w:rPr>
           <w:noProof/>
         </w:rPr>
         <w:drawing>
-          <wp:inline distT="0" distB="0" distL="0" distR="0" wp14:anchorId="0C87CEA7" wp14:editId="044C05BA">
-            <wp:extent cx="10468793" cy="4015409"/>
-            <wp:effectExtent l="0" t="0" r="8890" b="4445"/>
-            <wp:docPr id="4" name="Grafik 4"/>
+          <wp:inline distT="0" distB="0" distL="0" distR="0" wp14:anchorId="22CEB25D" wp14:editId="60631FCB">
+            <wp:extent cx="8499944" cy="5911727"/>
+            <wp:effectExtent l="0" t="0" r="0" b="0"/>
+            <wp:docPr id="9" name="Grafik 9"/>
             <wp:cNvGraphicFramePr>
               <a:graphicFrameLocks xmlns:a="http://schemas.openxmlformats.org/drawingml/2006/main" noChangeAspect="1"/>
             </wp:cNvGraphicFramePr>
@@ -279,7 +278,7 @@
                   <pic:spPr bwMode="auto">
                     <a:xfrm>
                       <a:off x="0" y="0"/>
-                      <a:ext cx="10480599" cy="4019937"/>
+                      <a:ext cx="8521246" cy="5926542"/>
                     </a:xfrm>
                     <a:prstGeom prst="rect">
                       <a:avLst/>
@@ -300,16 +299,12 @@
       <w:r>
         <w:br w:type="page"/>
       </w:r>
-    </w:p>
-    <w:p>
-      <w:pPr>
-        <w:tabs>
-          <w:tab w:val="left" w:pos="5322"/>
-        </w:tabs>
-      </w:pPr>
       <w:r>
         <w:lastRenderedPageBreak/>
-        <w:t>Tobias Weiss</w:t>
+        <w:t>T</w:t>
+      </w:r>
+      <w:r>
+        <w:t>obias Weiss</w:t>
       </w:r>
     </w:p>
     <w:p>
@@ -318,16 +313,18 @@
           <w:tab w:val="left" w:pos="5322"/>
         </w:tabs>
         <w:ind w:hanging="567"/>
-      </w:pPr>
+        <w:jc w:val="center"/>
+      </w:pPr>
+      <w:bookmarkStart w:id="0" w:name="_GoBack"/>
       <w:r>
         <w:rPr>
           <w:noProof/>
         </w:rPr>
         <w:drawing>
-          <wp:inline distT="0" distB="0" distL="0" distR="0" wp14:anchorId="7D962375" wp14:editId="16A74537">
-            <wp:extent cx="10478009" cy="3506525"/>
+          <wp:inline distT="0" distB="0" distL="0" distR="0" wp14:anchorId="12EC4E0D" wp14:editId="1C1857AD">
+            <wp:extent cx="8063146" cy="5907819"/>
             <wp:effectExtent l="0" t="0" r="0" b="0"/>
-            <wp:docPr id="5" name="Grafik 5"/>
+            <wp:docPr id="10" name="Grafik 10"/>
             <wp:cNvGraphicFramePr>
               <a:graphicFrameLocks xmlns:a="http://schemas.openxmlformats.org/drawingml/2006/main" noChangeAspect="1"/>
             </wp:cNvGraphicFramePr>
@@ -356,7 +353,7 @@
                   <pic:spPr bwMode="auto">
                     <a:xfrm>
                       <a:off x="0" y="0"/>
-                      <a:ext cx="10495215" cy="3512283"/>
+                      <a:ext cx="8077751" cy="5918520"/>
                     </a:xfrm>
                     <a:prstGeom prst="rect">
                       <a:avLst/>
@@ -372,6 +369,7 @@
           </wp:inline>
         </w:drawing>
       </w:r>
+      <w:bookmarkEnd w:id="0"/>
     </w:p>
     <w:sectPr>
       <w:headerReference w:type="default" r:id="rId12"/>
@@ -386,7 +384,7 @@
 </file>
 
 <file path=word/endnotes.xml><?xml version="1.0" encoding="utf-8"?>
-<w:endnotes xmlns:wpc="http://schemas.microsoft.com/office/word/2010/wordprocessingCanvas" xmlns:cx="http://schemas.microsoft.com/office/drawing/2014/chartex" xmlns:cx1="http://schemas.microsoft.com/office/drawing/2015/9/8/chartex" xmlns:cx2="http://schemas.microsoft.com/office/drawing/2015/10/21/chartex" xmlns:cx3="http://schemas.microsoft.com/office/drawing/2016/5/9/chartex" xmlns:cx4="http://schemas.microsoft.com/office/drawing/2016/5/10/chartex" xmlns:cx5="http://schemas.microsoft.com/office/drawing/2016/5/11/chartex" xmlns:cx6="http://schemas.microsoft.com/office/drawing/2016/5/12/chartex" xmlns:cx7="http://schemas.microsoft.com/office/drawing/2016/5/13/chartex" xmlns:cx8="http://schemas.microsoft.com/office/drawing/2016/5/14/chartex" xmlns:mc="http://schemas.openxmlformats.org/markup-compatibility/2006" xmlns:aink="http://schemas.microsoft.com/office/drawing/2016/ink" xmlns:am3d="http://schemas.microsoft.com/office/drawing/2017/model3d" xmlns:o="urn:schemas-microsoft-com:office:office" xmlns:r="http://schemas.openxmlformats.org/officeDocument/2006/relationships" xmlns:m="http://schemas.openxmlformats.org/officeDocument/2006/math" xmlns:v="urn:schemas-microsoft-com:vml" xmlns:wp14="http://schemas.microsoft.com/office/word/2010/wordprocessingDrawing" xmlns:wp="http://schemas.openxmlformats.org/drawingml/2006/wordprocessingDrawing" xmlns:w10="urn:schemas-microsoft-com:office:word" xmlns:w="http://schemas.openxmlformats.org/wordprocessingml/2006/main" xmlns:w14="http://schemas.microsoft.com/office/word/2010/wordml" xmlns:w15="http://schemas.microsoft.com/office/word/2012/wordml" xmlns:w16cid="http://schemas.microsoft.com/office/word/2016/wordml/cid" xmlns:w16se="http://schemas.microsoft.com/office/word/2015/wordml/symex" xmlns:wpg="http://schemas.microsoft.com/office/word/2010/wordprocessingGroup" xmlns:wpi="http://schemas.microsoft.com/office/word/2010/wordprocessingInk" xmlns:wne="http://schemas.microsoft.com/office/word/2006/wordml" xmlns:wps="http://schemas.microsoft.com/office/word/2010/wordprocessingShape" mc:Ignorable="w14 w15 w16se w16cid wp14">
+<w:endnotes xmlns:wpc="http://schemas.microsoft.com/office/word/2010/wordprocessingCanvas" xmlns:cx="http://schemas.microsoft.com/office/drawing/2014/chartex" xmlns:cx1="http://schemas.microsoft.com/office/drawing/2015/9/8/chartex" xmlns:cx2="http://schemas.microsoft.com/office/drawing/2015/10/21/chartex" xmlns:cx3="http://schemas.microsoft.com/office/drawing/2016/5/9/chartex" xmlns:cx4="http://schemas.microsoft.com/office/drawing/2016/5/10/chartex" xmlns:cx5="http://schemas.microsoft.com/office/drawing/2016/5/11/chartex" xmlns:cx6="http://schemas.microsoft.com/office/drawing/2016/5/12/chartex" xmlns:cx7="http://schemas.microsoft.com/office/drawing/2016/5/13/chartex" xmlns:cx8="http://schemas.microsoft.com/office/drawing/2016/5/14/chartex" xmlns:mc="http://schemas.openxmlformats.org/markup-compatibility/2006" xmlns:aink="http://schemas.microsoft.com/office/drawing/2016/ink" xmlns:am3d="http://schemas.microsoft.com/office/drawing/2017/model3d" xmlns:o="urn:schemas-microsoft-com:office:office" xmlns:r="http://schemas.openxmlformats.org/officeDocument/2006/relationships" xmlns:m="http://schemas.openxmlformats.org/officeDocument/2006/math" xmlns:v="urn:schemas-microsoft-com:vml" xmlns:wp14="http://schemas.microsoft.com/office/word/2010/wordprocessingDrawing" xmlns:wp="http://schemas.openxmlformats.org/drawingml/2006/wordprocessingDrawing" xmlns:w10="urn:schemas-microsoft-com:office:word" xmlns:w="http://schemas.openxmlformats.org/wordprocessingml/2006/main" xmlns:w14="http://schemas.microsoft.com/office/word/2010/wordml" xmlns:w15="http://schemas.microsoft.com/office/word/2012/wordml" xmlns:w16cex="http://schemas.microsoft.com/office/word/2018/wordml/cex" xmlns:w16cid="http://schemas.microsoft.com/office/word/2016/wordml/cid" xmlns:w16="http://schemas.microsoft.com/office/word/2018/wordml" xmlns:w16se="http://schemas.microsoft.com/office/word/2015/wordml/symex" xmlns:wpg="http://schemas.microsoft.com/office/word/2010/wordprocessingGroup" xmlns:wpi="http://schemas.microsoft.com/office/word/2010/wordprocessingInk" xmlns:wne="http://schemas.microsoft.com/office/word/2006/wordml" xmlns:wps="http://schemas.microsoft.com/office/word/2010/wordprocessingShape" mc:Ignorable="w14 w15 w16se w16cid w16 w16cex wp14">
   <w:endnote w:type="separator" w:id="-1">
     <w:p>
       <w:pPr>
@@ -411,7 +409,7 @@
 </file>
 
 <file path=word/footer1.xml><?xml version="1.0" encoding="utf-8"?>
-<w:ftr xmlns:wpc="http://schemas.microsoft.com/office/word/2010/wordprocessingCanvas" xmlns:cx="http://schemas.microsoft.com/office/drawing/2014/chartex" xmlns:cx1="http://schemas.microsoft.com/office/drawing/2015/9/8/chartex" xmlns:cx2="http://schemas.microsoft.com/office/drawing/2015/10/21/chartex" xmlns:cx3="http://schemas.microsoft.com/office/drawing/2016/5/9/chartex" xmlns:cx4="http://schemas.microsoft.com/office/drawing/2016/5/10/chartex" xmlns:cx5="http://schemas.microsoft.com/office/drawing/2016/5/11/chartex" xmlns:cx6="http://schemas.microsoft.com/office/drawing/2016/5/12/chartex" xmlns:cx7="http://schemas.microsoft.com/office/drawing/2016/5/13/chartex" xmlns:cx8="http://schemas.microsoft.com/office/drawing/2016/5/14/chartex" xmlns:mc="http://schemas.openxmlformats.org/markup-compatibility/2006" xmlns:aink="http://schemas.microsoft.com/office/drawing/2016/ink" xmlns:am3d="http://schemas.microsoft.com/office/drawing/2017/model3d" xmlns:o="urn:schemas-microsoft-com:office:office" xmlns:r="http://schemas.openxmlformats.org/officeDocument/2006/relationships" xmlns:m="http://schemas.openxmlformats.org/officeDocument/2006/math" xmlns:v="urn:schemas-microsoft-com:vml" xmlns:wp14="http://schemas.microsoft.com/office/word/2010/wordprocessingDrawing" xmlns:wp="http://schemas.openxmlformats.org/drawingml/2006/wordprocessingDrawing" xmlns:w10="urn:schemas-microsoft-com:office:word" xmlns:w="http://schemas.openxmlformats.org/wordprocessingml/2006/main" xmlns:w14="http://schemas.microsoft.com/office/word/2010/wordml" xmlns:w15="http://schemas.microsoft.com/office/word/2012/wordml" xmlns:w16cid="http://schemas.microsoft.com/office/word/2016/wordml/cid" xmlns:w16se="http://schemas.microsoft.com/office/word/2015/wordml/symex" xmlns:wpg="http://schemas.microsoft.com/office/word/2010/wordprocessingGroup" xmlns:wpi="http://schemas.microsoft.com/office/word/2010/wordprocessingInk" xmlns:wne="http://schemas.microsoft.com/office/word/2006/wordml" xmlns:wps="http://schemas.microsoft.com/office/word/2010/wordprocessingShape" mc:Ignorable="w14 w15 w16se w16cid wp14">
+<w:ftr xmlns:wpc="http://schemas.microsoft.com/office/word/2010/wordprocessingCanvas" xmlns:cx="http://schemas.microsoft.com/office/drawing/2014/chartex" xmlns:cx1="http://schemas.microsoft.com/office/drawing/2015/9/8/chartex" xmlns:cx2="http://schemas.microsoft.com/office/drawing/2015/10/21/chartex" xmlns:cx3="http://schemas.microsoft.com/office/drawing/2016/5/9/chartex" xmlns:cx4="http://schemas.microsoft.com/office/drawing/2016/5/10/chartex" xmlns:cx5="http://schemas.microsoft.com/office/drawing/2016/5/11/chartex" xmlns:cx6="http://schemas.microsoft.com/office/drawing/2016/5/12/chartex" xmlns:cx7="http://schemas.microsoft.com/office/drawing/2016/5/13/chartex" xmlns:cx8="http://schemas.microsoft.com/office/drawing/2016/5/14/chartex" xmlns:mc="http://schemas.openxmlformats.org/markup-compatibility/2006" xmlns:aink="http://schemas.microsoft.com/office/drawing/2016/ink" xmlns:am3d="http://schemas.microsoft.com/office/drawing/2017/model3d" xmlns:o="urn:schemas-microsoft-com:office:office" xmlns:r="http://schemas.openxmlformats.org/officeDocument/2006/relationships" xmlns:m="http://schemas.openxmlformats.org/officeDocument/2006/math" xmlns:v="urn:schemas-microsoft-com:vml" xmlns:wp14="http://schemas.microsoft.com/office/word/2010/wordprocessingDrawing" xmlns:wp="http://schemas.openxmlformats.org/drawingml/2006/wordprocessingDrawing" xmlns:w10="urn:schemas-microsoft-com:office:word" xmlns:w="http://schemas.openxmlformats.org/wordprocessingml/2006/main" xmlns:w14="http://schemas.microsoft.com/office/word/2010/wordml" xmlns:w15="http://schemas.microsoft.com/office/word/2012/wordml" xmlns:w16cex="http://schemas.microsoft.com/office/word/2018/wordml/cex" xmlns:w16cid="http://schemas.microsoft.com/office/word/2016/wordml/cid" xmlns:w16="http://schemas.microsoft.com/office/word/2018/wordml" xmlns:w16se="http://schemas.microsoft.com/office/word/2015/wordml/symex" xmlns:wpg="http://schemas.microsoft.com/office/word/2010/wordprocessingGroup" xmlns:wpi="http://schemas.microsoft.com/office/word/2010/wordprocessingInk" xmlns:wne="http://schemas.microsoft.com/office/word/2006/wordml" xmlns:wps="http://schemas.microsoft.com/office/word/2010/wordprocessingShape" mc:Ignorable="w14 w15 w16se w16cid w16 w16cex wp14">
   <w:p>
     <w:pPr>
       <w:pStyle w:val="Fuzeile"/>
@@ -475,7 +473,7 @@
 </file>
 
 <file path=word/footnotes.xml><?xml version="1.0" encoding="utf-8"?>
-<w:footnotes xmlns:wpc="http://schemas.microsoft.com/office/word/2010/wordprocessingCanvas" xmlns:cx="http://schemas.microsoft.com/office/drawing/2014/chartex" xmlns:cx1="http://schemas.microsoft.com/office/drawing/2015/9/8/chartex" xmlns:cx2="http://schemas.microsoft.com/office/drawing/2015/10/21/chartex" xmlns:cx3="http://schemas.microsoft.com/office/drawing/2016/5/9/chartex" xmlns:cx4="http://schemas.microsoft.com/office/drawing/2016/5/10/chartex" xmlns:cx5="http://schemas.microsoft.com/office/drawing/2016/5/11/chartex" xmlns:cx6="http://schemas.microsoft.com/office/drawing/2016/5/12/chartex" xmlns:cx7="http://schemas.microsoft.com/office/drawing/2016/5/13/chartex" xmlns:cx8="http://schemas.microsoft.com/office/drawing/2016/5/14/chartex" xmlns:mc="http://schemas.openxmlformats.org/markup-compatibility/2006" xmlns:aink="http://schemas.microsoft.com/office/drawing/2016/ink" xmlns:am3d="http://schemas.microsoft.com/office/drawing/2017/model3d" xmlns:o="urn:schemas-microsoft-com:office:office" xmlns:r="http://schemas.openxmlformats.org/officeDocument/2006/relationships" xmlns:m="http://schemas.openxmlformats.org/officeDocument/2006/math" xmlns:v="urn:schemas-microsoft-com:vml" xmlns:wp14="http://schemas.microsoft.com/office/word/2010/wordprocessingDrawing" xmlns:wp="http://schemas.openxmlformats.org/drawingml/2006/wordprocessingDrawing" xmlns:w10="urn:schemas-microsoft-com:office:word" xmlns:w="http://schemas.openxmlformats.org/wordprocessingml/2006/main" xmlns:w14="http://schemas.microsoft.com/office/word/2010/wordml" xmlns:w15="http://schemas.microsoft.com/office/word/2012/wordml" xmlns:w16cid="http://schemas.microsoft.com/office/word/2016/wordml/cid" xmlns:w16se="http://schemas.microsoft.com/office/word/2015/wordml/symex" xmlns:wpg="http://schemas.microsoft.com/office/word/2010/wordprocessingGroup" xmlns:wpi="http://schemas.microsoft.com/office/word/2010/wordprocessingInk" xmlns:wne="http://schemas.microsoft.com/office/word/2006/wordml" xmlns:wps="http://schemas.microsoft.com/office/word/2010/wordprocessingShape" mc:Ignorable="w14 w15 w16se w16cid wp14">
+<w:footnotes xmlns:wpc="http://schemas.microsoft.com/office/word/2010/wordprocessingCanvas" xmlns:cx="http://schemas.microsoft.com/office/drawing/2014/chartex" xmlns:cx1="http://schemas.microsoft.com/office/drawing/2015/9/8/chartex" xmlns:cx2="http://schemas.microsoft.com/office/drawing/2015/10/21/chartex" xmlns:cx3="http://schemas.microsoft.com/office/drawing/2016/5/9/chartex" xmlns:cx4="http://schemas.microsoft.com/office/drawing/2016/5/10/chartex" xmlns:cx5="http://schemas.microsoft.com/office/drawing/2016/5/11/chartex" xmlns:cx6="http://schemas.microsoft.com/office/drawing/2016/5/12/chartex" xmlns:cx7="http://schemas.microsoft.com/office/drawing/2016/5/13/chartex" xmlns:cx8="http://schemas.microsoft.com/office/drawing/2016/5/14/chartex" xmlns:mc="http://schemas.openxmlformats.org/markup-compatibility/2006" xmlns:aink="http://schemas.microsoft.com/office/drawing/2016/ink" xmlns:am3d="http://schemas.microsoft.com/office/drawing/2017/model3d" xmlns:o="urn:schemas-microsoft-com:office:office" xmlns:r="http://schemas.openxmlformats.org/officeDocument/2006/relationships" xmlns:m="http://schemas.openxmlformats.org/officeDocument/2006/math" xmlns:v="urn:schemas-microsoft-com:vml" xmlns:wp14="http://schemas.microsoft.com/office/word/2010/wordprocessingDrawing" xmlns:wp="http://schemas.openxmlformats.org/drawingml/2006/wordprocessingDrawing" xmlns:w10="urn:schemas-microsoft-com:office:word" xmlns:w="http://schemas.openxmlformats.org/wordprocessingml/2006/main" xmlns:w14="http://schemas.microsoft.com/office/word/2010/wordml" xmlns:w15="http://schemas.microsoft.com/office/word/2012/wordml" xmlns:w16cex="http://schemas.microsoft.com/office/word/2018/wordml/cex" xmlns:w16cid="http://schemas.microsoft.com/office/word/2016/wordml/cid" xmlns:w16="http://schemas.microsoft.com/office/word/2018/wordml" xmlns:w16se="http://schemas.microsoft.com/office/word/2015/wordml/symex" xmlns:wpg="http://schemas.microsoft.com/office/word/2010/wordprocessingGroup" xmlns:wpi="http://schemas.microsoft.com/office/word/2010/wordprocessingInk" xmlns:wne="http://schemas.microsoft.com/office/word/2006/wordml" xmlns:wps="http://schemas.microsoft.com/office/word/2010/wordprocessingShape" mc:Ignorable="w14 w15 w16se w16cid w16 w16cex wp14">
   <w:footnote w:type="separator" w:id="-1">
     <w:p>
       <w:pPr>
@@ -500,7 +498,7 @@
 </file>
 
 <file path=word/header1.xml><?xml version="1.0" encoding="utf-8"?>
-<w:hdr xmlns:wpc="http://schemas.microsoft.com/office/word/2010/wordprocessingCanvas" xmlns:cx="http://schemas.microsoft.com/office/drawing/2014/chartex" xmlns:cx1="http://schemas.microsoft.com/office/drawing/2015/9/8/chartex" xmlns:cx2="http://schemas.microsoft.com/office/drawing/2015/10/21/chartex" xmlns:cx3="http://schemas.microsoft.com/office/drawing/2016/5/9/chartex" xmlns:cx4="http://schemas.microsoft.com/office/drawing/2016/5/10/chartex" xmlns:cx5="http://schemas.microsoft.com/office/drawing/2016/5/11/chartex" xmlns:cx6="http://schemas.microsoft.com/office/drawing/2016/5/12/chartex" xmlns:cx7="http://schemas.microsoft.com/office/drawing/2016/5/13/chartex" xmlns:cx8="http://schemas.microsoft.com/office/drawing/2016/5/14/chartex" xmlns:mc="http://schemas.openxmlformats.org/markup-compatibility/2006" xmlns:aink="http://schemas.microsoft.com/office/drawing/2016/ink" xmlns:am3d="http://schemas.microsoft.com/office/drawing/2017/model3d" xmlns:o="urn:schemas-microsoft-com:office:office" xmlns:r="http://schemas.openxmlformats.org/officeDocument/2006/relationships" xmlns:m="http://schemas.openxmlformats.org/officeDocument/2006/math" xmlns:v="urn:schemas-microsoft-com:vml" xmlns:wp14="http://schemas.microsoft.com/office/word/2010/wordprocessingDrawing" xmlns:wp="http://schemas.openxmlformats.org/drawingml/2006/wordprocessingDrawing" xmlns:w10="urn:schemas-microsoft-com:office:word" xmlns:w="http://schemas.openxmlformats.org/wordprocessingml/2006/main" xmlns:w14="http://schemas.microsoft.com/office/word/2010/wordml" xmlns:w15="http://schemas.microsoft.com/office/word/2012/wordml" xmlns:w16cid="http://schemas.microsoft.com/office/word/2016/wordml/cid" xmlns:w16se="http://schemas.microsoft.com/office/word/2015/wordml/symex" xmlns:wpg="http://schemas.microsoft.com/office/word/2010/wordprocessingGroup" xmlns:wpi="http://schemas.microsoft.com/office/word/2010/wordprocessingInk" xmlns:wne="http://schemas.microsoft.com/office/word/2006/wordml" xmlns:wps="http://schemas.microsoft.com/office/word/2010/wordprocessingShape" mc:Ignorable="w14 w15 w16se w16cid wp14">
+<w:hdr xmlns:wpc="http://schemas.microsoft.com/office/word/2010/wordprocessingCanvas" xmlns:cx="http://schemas.microsoft.com/office/drawing/2014/chartex" xmlns:cx1="http://schemas.microsoft.com/office/drawing/2015/9/8/chartex" xmlns:cx2="http://schemas.microsoft.com/office/drawing/2015/10/21/chartex" xmlns:cx3="http://schemas.microsoft.com/office/drawing/2016/5/9/chartex" xmlns:cx4="http://schemas.microsoft.com/office/drawing/2016/5/10/chartex" xmlns:cx5="http://schemas.microsoft.com/office/drawing/2016/5/11/chartex" xmlns:cx6="http://schemas.microsoft.com/office/drawing/2016/5/12/chartex" xmlns:cx7="http://schemas.microsoft.com/office/drawing/2016/5/13/chartex" xmlns:cx8="http://schemas.microsoft.com/office/drawing/2016/5/14/chartex" xmlns:mc="http://schemas.openxmlformats.org/markup-compatibility/2006" xmlns:aink="http://schemas.microsoft.com/office/drawing/2016/ink" xmlns:am3d="http://schemas.microsoft.com/office/drawing/2017/model3d" xmlns:o="urn:schemas-microsoft-com:office:office" xmlns:r="http://schemas.openxmlformats.org/officeDocument/2006/relationships" xmlns:m="http://schemas.openxmlformats.org/officeDocument/2006/math" xmlns:v="urn:schemas-microsoft-com:vml" xmlns:wp14="http://schemas.microsoft.com/office/word/2010/wordprocessingDrawing" xmlns:wp="http://schemas.openxmlformats.org/drawingml/2006/wordprocessingDrawing" xmlns:w10="urn:schemas-microsoft-com:office:word" xmlns:w="http://schemas.openxmlformats.org/wordprocessingml/2006/main" xmlns:w14="http://schemas.microsoft.com/office/word/2010/wordml" xmlns:w15="http://schemas.microsoft.com/office/word/2012/wordml" xmlns:w16cex="http://schemas.microsoft.com/office/word/2018/wordml/cex" xmlns:w16cid="http://schemas.microsoft.com/office/word/2016/wordml/cid" xmlns:w16="http://schemas.microsoft.com/office/word/2018/wordml" xmlns:w16se="http://schemas.microsoft.com/office/word/2015/wordml/symex" xmlns:wpg="http://schemas.microsoft.com/office/word/2010/wordprocessingGroup" xmlns:wpi="http://schemas.microsoft.com/office/word/2010/wordprocessingInk" xmlns:wne="http://schemas.microsoft.com/office/word/2006/wordml" xmlns:wps="http://schemas.microsoft.com/office/word/2010/wordprocessingShape" mc:Ignorable="w14 w15 w16se w16cid w16 w16cex wp14">
   <w:p>
     <w:pPr>
       <w:pStyle w:val="Kopfzeile"/>
@@ -541,7 +539,7 @@
 </file>
 
 <file path=word/numbering.xml><?xml version="1.0" encoding="utf-8"?>
-<w:numbering xmlns:wpc="http://schemas.microsoft.com/office/word/2010/wordprocessingCanvas" xmlns:cx="http://schemas.microsoft.com/office/drawing/2014/chartex" xmlns:cx1="http://schemas.microsoft.com/office/drawing/2015/9/8/chartex" xmlns:cx2="http://schemas.microsoft.com/office/drawing/2015/10/21/chartex" xmlns:cx3="http://schemas.microsoft.com/office/drawing/2016/5/9/chartex" xmlns:cx4="http://schemas.microsoft.com/office/drawing/2016/5/10/chartex" xmlns:cx5="http://schemas.microsoft.com/office/drawing/2016/5/11/chartex" xmlns:cx6="http://schemas.microsoft.com/office/drawing/2016/5/12/chartex" xmlns:cx7="http://schemas.microsoft.com/office/drawing/2016/5/13/chartex" xmlns:cx8="http://schemas.microsoft.com/office/drawing/2016/5/14/chartex" xmlns:mc="http://schemas.openxmlformats.org/markup-compatibility/2006" xmlns:aink="http://schemas.microsoft.com/office/drawing/2016/ink" xmlns:am3d="http://schemas.microsoft.com/office/drawing/2017/model3d" xmlns:o="urn:schemas-microsoft-com:office:office" xmlns:r="http://schemas.openxmlformats.org/officeDocument/2006/relationships" xmlns:m="http://schemas.openxmlformats.org/officeDocument/2006/math" xmlns:v="urn:schemas-microsoft-com:vml" xmlns:wp14="http://schemas.microsoft.com/office/word/2010/wordprocessingDrawing" xmlns:wp="http://schemas.openxmlformats.org/drawingml/2006/wordprocessingDrawing" xmlns:w10="urn:schemas-microsoft-com:office:word" xmlns:w="http://schemas.openxmlformats.org/wordprocessingml/2006/main" xmlns:w14="http://schemas.microsoft.com/office/word/2010/wordml" xmlns:w15="http://schemas.microsoft.com/office/word/2012/wordml" xmlns:w16cid="http://schemas.microsoft.com/office/word/2016/wordml/cid" xmlns:w16se="http://schemas.microsoft.com/office/word/2015/wordml/symex" xmlns:wpg="http://schemas.microsoft.com/office/word/2010/wordprocessingGroup" xmlns:wpi="http://schemas.microsoft.com/office/word/2010/wordprocessingInk" xmlns:wne="http://schemas.microsoft.com/office/word/2006/wordml" xmlns:wps="http://schemas.microsoft.com/office/word/2010/wordprocessingShape" mc:Ignorable="w14 w15 w16se w16cid wp14">
+<w:numbering xmlns:wpc="http://schemas.microsoft.com/office/word/2010/wordprocessingCanvas" xmlns:cx="http://schemas.microsoft.com/office/drawing/2014/chartex" xmlns:cx1="http://schemas.microsoft.com/office/drawing/2015/9/8/chartex" xmlns:cx2="http://schemas.microsoft.com/office/drawing/2015/10/21/chartex" xmlns:cx3="http://schemas.microsoft.com/office/drawing/2016/5/9/chartex" xmlns:cx4="http://schemas.microsoft.com/office/drawing/2016/5/10/chartex" xmlns:cx5="http://schemas.microsoft.com/office/drawing/2016/5/11/chartex" xmlns:cx6="http://schemas.microsoft.com/office/drawing/2016/5/12/chartex" xmlns:cx7="http://schemas.microsoft.com/office/drawing/2016/5/13/chartex" xmlns:cx8="http://schemas.microsoft.com/office/drawing/2016/5/14/chartex" xmlns:mc="http://schemas.openxmlformats.org/markup-compatibility/2006" xmlns:aink="http://schemas.microsoft.com/office/drawing/2016/ink" xmlns:am3d="http://schemas.microsoft.com/office/drawing/2017/model3d" xmlns:o="urn:schemas-microsoft-com:office:office" xmlns:r="http://schemas.openxmlformats.org/officeDocument/2006/relationships" xmlns:m="http://schemas.openxmlformats.org/officeDocument/2006/math" xmlns:v="urn:schemas-microsoft-com:vml" xmlns:wp14="http://schemas.microsoft.com/office/word/2010/wordprocessingDrawing" xmlns:wp="http://schemas.openxmlformats.org/drawingml/2006/wordprocessingDrawing" xmlns:w10="urn:schemas-microsoft-com:office:word" xmlns:w="http://schemas.openxmlformats.org/wordprocessingml/2006/main" xmlns:w14="http://schemas.microsoft.com/office/word/2010/wordml" xmlns:w15="http://schemas.microsoft.com/office/word/2012/wordml" xmlns:w16cex="http://schemas.microsoft.com/office/word/2018/wordml/cex" xmlns:w16cid="http://schemas.microsoft.com/office/word/2016/wordml/cid" xmlns:w16="http://schemas.microsoft.com/office/word/2018/wordml" xmlns:w16se="http://schemas.microsoft.com/office/word/2015/wordml/symex" xmlns:wpg="http://schemas.microsoft.com/office/word/2010/wordprocessingGroup" xmlns:wpi="http://schemas.microsoft.com/office/word/2010/wordprocessingInk" xmlns:wne="http://schemas.microsoft.com/office/word/2006/wordml" xmlns:wps="http://schemas.microsoft.com/office/word/2010/wordprocessingShape" mc:Ignorable="w14 w15 w16se w16cid w16 w16cex wp14">
   <w:abstractNum w:abstractNumId="0" w15:restartNumberingAfterBreak="0">
     <w:nsid w:val="6B141C16"/>
     <w:multiLevelType w:val="multilevel"/>
@@ -643,7 +641,7 @@
 </file>
 
 <file path=word/styles.xml><?xml version="1.0" encoding="utf-8"?>
-<w:styles xmlns:mc="http://schemas.openxmlformats.org/markup-compatibility/2006" xmlns:r="http://schemas.openxmlformats.org/officeDocument/2006/relationships" xmlns:w="http://schemas.openxmlformats.org/wordprocessingml/2006/main" xmlns:w14="http://schemas.microsoft.com/office/word/2010/wordml" xmlns:w15="http://schemas.microsoft.com/office/word/2012/wordml" xmlns:w16cid="http://schemas.microsoft.com/office/word/2016/wordml/cid" xmlns:w16se="http://schemas.microsoft.com/office/word/2015/wordml/symex" mc:Ignorable="w14 w15 w16se w16cid">
+<w:styles xmlns:mc="http://schemas.openxmlformats.org/markup-compatibility/2006" xmlns:r="http://schemas.openxmlformats.org/officeDocument/2006/relationships" xmlns:w="http://schemas.openxmlformats.org/wordprocessingml/2006/main" xmlns:w14="http://schemas.microsoft.com/office/word/2010/wordml" xmlns:w15="http://schemas.microsoft.com/office/word/2012/wordml" xmlns:w16cex="http://schemas.microsoft.com/office/word/2018/wordml/cex" xmlns:w16cid="http://schemas.microsoft.com/office/word/2016/wordml/cid" xmlns:w16="http://schemas.microsoft.com/office/word/2018/wordml" xmlns:w16se="http://schemas.microsoft.com/office/word/2015/wordml/symex" mc:Ignorable="w14 w15 w16se w16cid w16 w16cex">
   <w:docDefaults>
     <w:rPrDefault>
       <w:rPr>
